--- a/reports/7 - manuel/figure/couv.docx
+++ b/reports/7 - manuel/figure/couv.docx
@@ -1,8 +1,10 @@
 
 <file path=word/document.xml><?xml version="1.0" encoding="utf-8"?>
-<w:document xmlns:ve="http://schemas.openxmlformats.org/markup-compatibility/2006" xmlns:o="urn:schemas-microsoft-com:office:office" xmlns:r="http://schemas.openxmlformats.org/officeDocument/2006/relationships" xmlns:m="http://schemas.openxmlformats.org/officeDocument/2006/math" xmlns:v="urn:schemas-microsoft-com:vml" xmlns:wp="http://schemas.openxmlformats.org/drawingml/2006/wordprocessingDrawing" xmlns:w10="urn:schemas-microsoft-com:office:word" xmlns:w="http://schemas.openxmlformats.org/wordprocessingml/2006/main" xmlns:wne="http://schemas.microsoft.com/office/word/2006/wordml">
+<w:document xmlns:wpc="http://schemas.microsoft.com/office/word/2010/wordprocessingCanvas" xmlns:mc="http://schemas.openxmlformats.org/markup-compatibility/2006" xmlns:o="urn:schemas-microsoft-com:office:office" xmlns:r="http://schemas.openxmlformats.org/officeDocument/2006/relationships" xmlns:m="http://schemas.openxmlformats.org/officeDocument/2006/math" xmlns:v="urn:schemas-microsoft-com:vml" xmlns:wp14="http://schemas.microsoft.com/office/word/2010/wordprocessingDrawing" xmlns:wp="http://schemas.openxmlformats.org/drawingml/2006/wordprocessingDrawing" xmlns:w10="urn:schemas-microsoft-com:office:word" xmlns:w="http://schemas.openxmlformats.org/wordprocessingml/2006/main" xmlns:w14="http://schemas.microsoft.com/office/word/2010/wordml" xmlns:w15="http://schemas.microsoft.com/office/word/2012/wordml" xmlns:wpg="http://schemas.microsoft.com/office/word/2010/wordprocessingGroup" xmlns:wpi="http://schemas.microsoft.com/office/word/2010/wordprocessingInk" xmlns:wne="http://schemas.microsoft.com/office/word/2006/wordml" xmlns:wps="http://schemas.microsoft.com/office/word/2010/wordprocessingShape" mc:Ignorable="w14 w15 wp14">
   <w:body>
     <w:p>
+      <w:bookmarkStart w:id="0" w:name="_GoBack"/>
+      <w:bookmarkEnd w:id="0"/>
       <w:r>
         <w:rPr>
           <w:noProof/>
@@ -18,7 +20,7 @@
               <w:txbxContent>
                 <w:p>
                   <w:pPr>
-                    <w:pStyle w:val="Sansinterligne"/>
+                    <w:pStyle w:val="NoSpacing"/>
                     <w:spacing w:line="276" w:lineRule="auto"/>
                     <w:rPr>
                       <w:rFonts w:ascii="Century Gothic" w:hAnsi="Century Gothic"/>
@@ -77,50 +79,12 @@
           <w:lang w:eastAsia="fr-FR"/>
         </w:rPr>
         <w:pict>
-          <v:shape id="Text Box 3" o:spid="_x0000_s1028" type="#_x0000_t202" style="position:absolute;margin-left:-58.5pt;margin-top:17.55pt;width:306.6pt;height:73.2pt;z-index:251637760;visibility:visible" o:gfxdata="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" filled="f" stroked="f">
-            <v:textbox style="mso-next-textbox:#Text Box 3">
-              <w:txbxContent>
-                <w:p>
-                  <w:pPr>
-                    <w:pStyle w:val="Sansinterligne"/>
-                    <w:spacing w:line="276" w:lineRule="auto"/>
-                    <w:rPr>
-                      <w:rFonts w:ascii="Century Gothic" w:hAnsi="Century Gothic"/>
-                      <w:color w:val="FFFFFF" w:themeColor="background1"/>
-                      <w:sz w:val="40"/>
-                      <w:szCs w:val="40"/>
-                    </w:rPr>
-                  </w:pPr>
-                  <w:r>
-                    <w:rPr>
-                      <w:rFonts w:ascii="Century Gothic" w:hAnsi="Century Gothic"/>
-                      <w:color w:val="FFFFFF" w:themeColor="background1"/>
-                      <w:sz w:val="40"/>
-                      <w:szCs w:val="40"/>
-                    </w:rPr>
-                    <w:t>Application au réseau STAR</w:t>
-                  </w:r>
-                </w:p>
-              </w:txbxContent>
-            </v:textbox>
-          </v:shape>
-        </w:pict>
-      </w:r>
-    </w:p>
-    <w:p/>
-    <w:p>
-      <w:r>
-        <w:rPr>
-          <w:noProof/>
-          <w:lang w:eastAsia="fr-FR"/>
-        </w:rPr>
-        <w:pict>
-          <v:shape id="Text Box 7" o:spid="_x0000_s1029" type="#_x0000_t202" style="position:absolute;margin-left:-58.1pt;margin-top:12.9pt;width:311.15pt;height:101pt;z-index:251655168;visibility:visible" o:gfxdata="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" filled="f" stroked="f">
+          <v:shape id="Text Box 7" o:spid="_x0000_s1029" type="#_x0000_t202" style="position:absolute;margin-left:-55.35pt;margin-top:21.6pt;width:311.15pt;height:101pt;z-index:251655168;visibility:visible" o:gfxdata="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" filled="f" stroked="f">
             <v:textbox style="mso-next-textbox:#Text Box 7">
               <w:txbxContent>
                 <w:p>
                   <w:pPr>
-                    <w:pStyle w:val="Sansinterligne"/>
+                    <w:pStyle w:val="NoSpacing"/>
                     <w:spacing w:line="276" w:lineRule="auto"/>
                     <w:rPr>
                       <w:rFonts w:ascii="Century Gothic" w:hAnsi="Century Gothic"/>
@@ -145,6 +109,8 @@
         </w:pict>
       </w:r>
     </w:p>
+    <w:p/>
+    <w:p/>
     <w:p/>
     <w:p/>
     <w:p/>
@@ -262,7 +228,7 @@
 </file>
 
 <file path=word/endnotes.xml><?xml version="1.0" encoding="utf-8"?>
-<w:endnotes xmlns:ve="http://schemas.openxmlformats.org/markup-compatibility/2006" xmlns:o="urn:schemas-microsoft-com:office:office" xmlns:r="http://schemas.openxmlformats.org/officeDocument/2006/relationships" xmlns:m="http://schemas.openxmlformats.org/officeDocument/2006/math" xmlns:v="urn:schemas-microsoft-com:vml" xmlns:wp="http://schemas.openxmlformats.org/drawingml/2006/wordprocessingDrawing" xmlns:w10="urn:schemas-microsoft-com:office:word" xmlns:w="http://schemas.openxmlformats.org/wordprocessingml/2006/main" xmlns:wne="http://schemas.microsoft.com/office/word/2006/wordml">
+<w:endnotes xmlns:wpc="http://schemas.microsoft.com/office/word/2010/wordprocessingCanvas" xmlns:mc="http://schemas.openxmlformats.org/markup-compatibility/2006" xmlns:o="urn:schemas-microsoft-com:office:office" xmlns:r="http://schemas.openxmlformats.org/officeDocument/2006/relationships" xmlns:m="http://schemas.openxmlformats.org/officeDocument/2006/math" xmlns:v="urn:schemas-microsoft-com:vml" xmlns:wp14="http://schemas.microsoft.com/office/word/2010/wordprocessingDrawing" xmlns:wp="http://schemas.openxmlformats.org/drawingml/2006/wordprocessingDrawing" xmlns:w10="urn:schemas-microsoft-com:office:word" xmlns:w="http://schemas.openxmlformats.org/wordprocessingml/2006/main" xmlns:w14="http://schemas.microsoft.com/office/word/2010/wordml" xmlns:w15="http://schemas.microsoft.com/office/word/2012/wordml" xmlns:wpg="http://schemas.microsoft.com/office/word/2010/wordprocessingGroup" xmlns:wpi="http://schemas.microsoft.com/office/word/2010/wordprocessingInk" xmlns:wne="http://schemas.microsoft.com/office/word/2006/wordml" xmlns:wps="http://schemas.microsoft.com/office/word/2010/wordprocessingShape" mc:Ignorable="w14 w15 wp14">
   <w:endnote w:type="separator" w:id="-1">
     <w:p>
       <w:pPr>
@@ -287,10 +253,10 @@
 </file>
 
 <file path=word/footer1.xml><?xml version="1.0" encoding="utf-8"?>
-<w:ftr xmlns:ve="http://schemas.openxmlformats.org/markup-compatibility/2006" xmlns:o="urn:schemas-microsoft-com:office:office" xmlns:r="http://schemas.openxmlformats.org/officeDocument/2006/relationships" xmlns:m="http://schemas.openxmlformats.org/officeDocument/2006/math" xmlns:v="urn:schemas-microsoft-com:vml" xmlns:wp="http://schemas.openxmlformats.org/drawingml/2006/wordprocessingDrawing" xmlns:w10="urn:schemas-microsoft-com:office:word" xmlns:w="http://schemas.openxmlformats.org/wordprocessingml/2006/main" xmlns:wne="http://schemas.microsoft.com/office/word/2006/wordml">
+<w:ftr xmlns:wpc="http://schemas.microsoft.com/office/word/2010/wordprocessingCanvas" xmlns:mc="http://schemas.openxmlformats.org/markup-compatibility/2006" xmlns:o="urn:schemas-microsoft-com:office:office" xmlns:r="http://schemas.openxmlformats.org/officeDocument/2006/relationships" xmlns:m="http://schemas.openxmlformats.org/officeDocument/2006/math" xmlns:v="urn:schemas-microsoft-com:vml" xmlns:wp14="http://schemas.microsoft.com/office/word/2010/wordprocessingDrawing" xmlns:wp="http://schemas.openxmlformats.org/drawingml/2006/wordprocessingDrawing" xmlns:w10="urn:schemas-microsoft-com:office:word" xmlns:w="http://schemas.openxmlformats.org/wordprocessingml/2006/main" xmlns:w14="http://schemas.microsoft.com/office/word/2010/wordml" xmlns:w15="http://schemas.microsoft.com/office/word/2012/wordml" xmlns:wpg="http://schemas.microsoft.com/office/word/2010/wordprocessingGroup" xmlns:wpi="http://schemas.microsoft.com/office/word/2010/wordprocessingInk" xmlns:wne="http://schemas.microsoft.com/office/word/2006/wordml" xmlns:wps="http://schemas.microsoft.com/office/word/2010/wordprocessingShape" mc:Ignorable="w14 w15 wp14">
   <w:p>
     <w:pPr>
-      <w:pStyle w:val="Pieddepage"/>
+      <w:pStyle w:val="Footer"/>
       <w:ind w:left="-1417"/>
     </w:pPr>
   </w:p>
@@ -298,7 +264,7 @@
 </file>
 
 <file path=word/footnotes.xml><?xml version="1.0" encoding="utf-8"?>
-<w:footnotes xmlns:ve="http://schemas.openxmlformats.org/markup-compatibility/2006" xmlns:o="urn:schemas-microsoft-com:office:office" xmlns:r="http://schemas.openxmlformats.org/officeDocument/2006/relationships" xmlns:m="http://schemas.openxmlformats.org/officeDocument/2006/math" xmlns:v="urn:schemas-microsoft-com:vml" xmlns:wp="http://schemas.openxmlformats.org/drawingml/2006/wordprocessingDrawing" xmlns:w10="urn:schemas-microsoft-com:office:word" xmlns:w="http://schemas.openxmlformats.org/wordprocessingml/2006/main" xmlns:wne="http://schemas.microsoft.com/office/word/2006/wordml">
+<w:footnotes xmlns:wpc="http://schemas.microsoft.com/office/word/2010/wordprocessingCanvas" xmlns:mc="http://schemas.openxmlformats.org/markup-compatibility/2006" xmlns:o="urn:schemas-microsoft-com:office:office" xmlns:r="http://schemas.openxmlformats.org/officeDocument/2006/relationships" xmlns:m="http://schemas.openxmlformats.org/officeDocument/2006/math" xmlns:v="urn:schemas-microsoft-com:vml" xmlns:wp14="http://schemas.microsoft.com/office/word/2010/wordprocessingDrawing" xmlns:wp="http://schemas.openxmlformats.org/drawingml/2006/wordprocessingDrawing" xmlns:w10="urn:schemas-microsoft-com:office:word" xmlns:w="http://schemas.openxmlformats.org/wordprocessingml/2006/main" xmlns:w14="http://schemas.microsoft.com/office/word/2010/wordml" xmlns:w15="http://schemas.microsoft.com/office/word/2012/wordml" xmlns:wpg="http://schemas.microsoft.com/office/word/2010/wordprocessingGroup" xmlns:wpi="http://schemas.microsoft.com/office/word/2010/wordprocessingInk" xmlns:wne="http://schemas.microsoft.com/office/word/2006/wordml" xmlns:wps="http://schemas.microsoft.com/office/word/2010/wordprocessingShape" mc:Ignorable="w14 w15 wp14">
   <w:footnote w:type="separator" w:id="-1">
     <w:p>
       <w:pPr>
@@ -323,10 +289,10 @@
 </file>
 
 <file path=word/header1.xml><?xml version="1.0" encoding="utf-8"?>
-<w:hdr xmlns:ve="http://schemas.openxmlformats.org/markup-compatibility/2006" xmlns:o="urn:schemas-microsoft-com:office:office" xmlns:r="http://schemas.openxmlformats.org/officeDocument/2006/relationships" xmlns:m="http://schemas.openxmlformats.org/officeDocument/2006/math" xmlns:v="urn:schemas-microsoft-com:vml" xmlns:wp="http://schemas.openxmlformats.org/drawingml/2006/wordprocessingDrawing" xmlns:w10="urn:schemas-microsoft-com:office:word" xmlns:w="http://schemas.openxmlformats.org/wordprocessingml/2006/main" xmlns:wne="http://schemas.microsoft.com/office/word/2006/wordml">
+<w:hdr xmlns:wpc="http://schemas.microsoft.com/office/word/2010/wordprocessingCanvas" xmlns:mc="http://schemas.openxmlformats.org/markup-compatibility/2006" xmlns:o="urn:schemas-microsoft-com:office:office" xmlns:r="http://schemas.openxmlformats.org/officeDocument/2006/relationships" xmlns:m="http://schemas.openxmlformats.org/officeDocument/2006/math" xmlns:v="urn:schemas-microsoft-com:vml" xmlns:wp14="http://schemas.microsoft.com/office/word/2010/wordprocessingDrawing" xmlns:wp="http://schemas.openxmlformats.org/drawingml/2006/wordprocessingDrawing" xmlns:w10="urn:schemas-microsoft-com:office:word" xmlns:w="http://schemas.openxmlformats.org/wordprocessingml/2006/main" xmlns:w14="http://schemas.microsoft.com/office/word/2010/wordml" xmlns:w15="http://schemas.microsoft.com/office/word/2012/wordml" xmlns:wpg="http://schemas.microsoft.com/office/word/2010/wordprocessingGroup" xmlns:wpi="http://schemas.microsoft.com/office/word/2010/wordprocessingInk" xmlns:wne="http://schemas.microsoft.com/office/word/2006/wordml" xmlns:wps="http://schemas.microsoft.com/office/word/2010/wordprocessingShape" mc:Ignorable="w14 w15 wp14">
   <w:p>
     <w:pPr>
-      <w:pStyle w:val="En-tte"/>
+      <w:pStyle w:val="Header"/>
       <w:ind w:left="-1417"/>
     </w:pPr>
     <w:r>
@@ -361,7 +327,7 @@
                   <a:blip r:embed="rId1" cstate="print">
                     <a:extLst>
                       <a:ext uri="{28A0092B-C50C-407E-A947-70E740481C1C}">
-                        <a14:useLocalDpi xmlns:a14="http://schemas.microsoft.com/office/drawing/2010/main" xmlns:wps="http://schemas.microsoft.com/office/word/2010/wordprocessingShape" xmlns:wpi="http://schemas.microsoft.com/office/word/2010/wordprocessingInk" xmlns:wpg="http://schemas.microsoft.com/office/word/2010/wordprocessingGroup" xmlns:w15="http://schemas.microsoft.com/office/word/2012/wordml" xmlns:w14="http://schemas.microsoft.com/office/word/2010/wordml" xmlns:w="http://schemas.openxmlformats.org/wordprocessingml/2006/main" xmlns:w10="urn:schemas-microsoft-com:office:word" xmlns:wp14="http://schemas.microsoft.com/office/word/2010/wordprocessingDrawing" xmlns:v="urn:schemas-microsoft-com:vml" xmlns:o="urn:schemas-microsoft-com:office:office" xmlns:mc="http://schemas.openxmlformats.org/markup-compatibility/2006" xmlns:wpc="http://schemas.microsoft.com/office/word/2010/wordprocessingCanvas" xmlns="" val="0"/>
+                        <a14:useLocalDpi xmlns:a14="http://schemas.microsoft.com/office/drawing/2010/main" val="0"/>
                       </a:ext>
                     </a:extLst>
                   </a:blip>
@@ -389,10 +355,10 @@
 </file>
 
 <file path=word/header2.xml><?xml version="1.0" encoding="utf-8"?>
-<w:hdr xmlns:ve="http://schemas.openxmlformats.org/markup-compatibility/2006" xmlns:o="urn:schemas-microsoft-com:office:office" xmlns:r="http://schemas.openxmlformats.org/officeDocument/2006/relationships" xmlns:m="http://schemas.openxmlformats.org/officeDocument/2006/math" xmlns:v="urn:schemas-microsoft-com:vml" xmlns:wp="http://schemas.openxmlformats.org/drawingml/2006/wordprocessingDrawing" xmlns:w10="urn:schemas-microsoft-com:office:word" xmlns:w="http://schemas.openxmlformats.org/wordprocessingml/2006/main" xmlns:wne="http://schemas.microsoft.com/office/word/2006/wordml">
+<w:hdr xmlns:wpc="http://schemas.microsoft.com/office/word/2010/wordprocessingCanvas" xmlns:mc="http://schemas.openxmlformats.org/markup-compatibility/2006" xmlns:o="urn:schemas-microsoft-com:office:office" xmlns:r="http://schemas.openxmlformats.org/officeDocument/2006/relationships" xmlns:m="http://schemas.openxmlformats.org/officeDocument/2006/math" xmlns:v="urn:schemas-microsoft-com:vml" xmlns:wp14="http://schemas.microsoft.com/office/word/2010/wordprocessingDrawing" xmlns:wp="http://schemas.openxmlformats.org/drawingml/2006/wordprocessingDrawing" xmlns:w10="urn:schemas-microsoft-com:office:word" xmlns:w="http://schemas.openxmlformats.org/wordprocessingml/2006/main" xmlns:w14="http://schemas.microsoft.com/office/word/2010/wordml" xmlns:w15="http://schemas.microsoft.com/office/word/2012/wordml" xmlns:wpg="http://schemas.microsoft.com/office/word/2010/wordprocessingGroup" xmlns:wpi="http://schemas.microsoft.com/office/word/2010/wordprocessingInk" xmlns:wne="http://schemas.microsoft.com/office/word/2006/wordml" xmlns:wps="http://schemas.microsoft.com/office/word/2010/wordprocessingShape" mc:Ignorable="w14 w15 wp14">
   <w:p>
     <w:pPr>
-      <w:pStyle w:val="En-tte"/>
+      <w:pStyle w:val="Header"/>
       <w:ind w:left="-1417"/>
     </w:pPr>
     <w:r>
@@ -427,7 +393,7 @@
                   <a:blip r:embed="rId1" cstate="print">
                     <a:extLst>
                       <a:ext uri="{28A0092B-C50C-407E-A947-70E740481C1C}">
-                        <a14:useLocalDpi xmlns:a14="http://schemas.microsoft.com/office/drawing/2010/main" xmlns:wps="http://schemas.microsoft.com/office/word/2010/wordprocessingShape" xmlns:wpi="http://schemas.microsoft.com/office/word/2010/wordprocessingInk" xmlns:wpg="http://schemas.microsoft.com/office/word/2010/wordprocessingGroup" xmlns:w15="http://schemas.microsoft.com/office/word/2012/wordml" xmlns:w14="http://schemas.microsoft.com/office/word/2010/wordml" xmlns:w="http://schemas.openxmlformats.org/wordprocessingml/2006/main" xmlns:w10="urn:schemas-microsoft-com:office:word" xmlns:wp14="http://schemas.microsoft.com/office/word/2010/wordprocessingDrawing" xmlns:v="urn:schemas-microsoft-com:vml" xmlns:o="urn:schemas-microsoft-com:office:office" xmlns:mc="http://schemas.openxmlformats.org/markup-compatibility/2006" xmlns:wpc="http://schemas.microsoft.com/office/word/2010/wordprocessingCanvas" xmlns="" val="0"/>
+                        <a14:useLocalDpi xmlns:a14="http://schemas.microsoft.com/office/drawing/2010/main" val="0"/>
                       </a:ext>
                     </a:extLst>
                   </a:blip>
@@ -455,7 +421,7 @@
 </file>
 
 <file path=word/styles.xml><?xml version="1.0" encoding="utf-8"?>
-<w:styles xmlns:r="http://schemas.openxmlformats.org/officeDocument/2006/relationships" xmlns:w="http://schemas.openxmlformats.org/wordprocessingml/2006/main">
+<w:styles xmlns:mc="http://schemas.openxmlformats.org/markup-compatibility/2006" xmlns:r="http://schemas.openxmlformats.org/officeDocument/2006/relationships" xmlns:w="http://schemas.openxmlformats.org/wordprocessingml/2006/main" xmlns:w14="http://schemas.microsoft.com/office/word/2010/wordml" xmlns:w15="http://schemas.microsoft.com/office/word/2012/wordml" mc:Ignorable="w14 w15">
   <w:docDefaults>
     <w:rPrDefault>
       <w:rPr>
@@ -471,162 +437,395 @@
       </w:pPr>
     </w:pPrDefault>
   </w:docDefaults>
-  <w:latentStyles w:defLockedState="0" w:defUIPriority="99" w:defSemiHidden="1" w:defUnhideWhenUsed="1" w:defQFormat="0" w:count="267">
-    <w:lsdException w:name="Normal" w:semiHidden="0" w:uiPriority="0" w:unhideWhenUsed="0" w:qFormat="1"/>
-    <w:lsdException w:name="heading 1" w:semiHidden="0" w:uiPriority="9" w:unhideWhenUsed="0" w:qFormat="1"/>
-    <w:lsdException w:name="heading 2" w:uiPriority="9" w:qFormat="1"/>
-    <w:lsdException w:name="heading 3" w:uiPriority="9" w:qFormat="1"/>
-    <w:lsdException w:name="heading 4" w:uiPriority="9" w:qFormat="1"/>
-    <w:lsdException w:name="heading 5" w:uiPriority="9" w:qFormat="1"/>
-    <w:lsdException w:name="heading 6" w:uiPriority="9" w:qFormat="1"/>
-    <w:lsdException w:name="heading 7" w:uiPriority="9" w:qFormat="1"/>
-    <w:lsdException w:name="heading 8" w:uiPriority="9" w:qFormat="1"/>
-    <w:lsdException w:name="heading 9" w:uiPriority="9" w:qFormat="1"/>
-    <w:lsdException w:name="toc 1" w:uiPriority="39"/>
-    <w:lsdException w:name="toc 2" w:uiPriority="39"/>
-    <w:lsdException w:name="toc 3" w:uiPriority="39"/>
-    <w:lsdException w:name="toc 4" w:uiPriority="39"/>
-    <w:lsdException w:name="toc 5" w:uiPriority="39"/>
-    <w:lsdException w:name="toc 6" w:uiPriority="39"/>
-    <w:lsdException w:name="toc 7" w:uiPriority="39"/>
-    <w:lsdException w:name="toc 8" w:uiPriority="39"/>
-    <w:lsdException w:name="toc 9" w:uiPriority="39"/>
-    <w:lsdException w:name="caption" w:uiPriority="35" w:qFormat="1"/>
-    <w:lsdException w:name="Title" w:semiHidden="0" w:uiPriority="10" w:unhideWhenUsed="0" w:qFormat="1"/>
-    <w:lsdException w:name="Default Paragraph Font" w:uiPriority="1"/>
-    <w:lsdException w:name="Subtitle" w:semiHidden="0" w:uiPriority="11" w:unhideWhenUsed="0" w:qFormat="1"/>
-    <w:lsdException w:name="Strong" w:semiHidden="0" w:uiPriority="22" w:unhideWhenUsed="0" w:qFormat="1"/>
-    <w:lsdException w:name="Emphasis" w:semiHidden="0" w:uiPriority="20" w:unhideWhenUsed="0" w:qFormat="1"/>
-    <w:lsdException w:name="Table Grid" w:semiHidden="0" w:uiPriority="59" w:unhideWhenUsed="0"/>
-    <w:lsdException w:name="Placeholder Text" w:unhideWhenUsed="0"/>
-    <w:lsdException w:name="No Spacing" w:semiHidden="0" w:uiPriority="1" w:unhideWhenUsed="0" w:qFormat="1"/>
-    <w:lsdException w:name="Light Shading" w:semiHidden="0" w:uiPriority="60" w:unhideWhenUsed="0"/>
-    <w:lsdException w:name="Light List" w:semiHidden="0" w:uiPriority="61" w:unhideWhenUsed="0"/>
-    <w:lsdException w:name="Light Grid" w:semiHidden="0" w:uiPriority="62" w:unhideWhenUsed="0"/>
-    <w:lsdException w:name="Medium Shading 1" w:semiHidden="0" w:uiPriority="63" w:unhideWhenUsed="0"/>
-    <w:lsdException w:name="Medium Shading 2" w:semiHidden="0" w:uiPriority="64" w:unhideWhenUsed="0"/>
-    <w:lsdException w:name="Medium List 1" w:semiHidden="0" w:uiPriority="65" w:unhideWhenUsed="0"/>
-    <w:lsdException w:name="Medium List 2" w:semiHidden="0" w:uiPriority="66" w:unhideWhenUsed="0"/>
-    <w:lsdException w:name="Medium Grid 1" w:semiHidden="0" w:uiPriority="67" w:unhideWhenUsed="0"/>
-    <w:lsdException w:name="Medium Grid 2" w:semiHidden="0" w:uiPriority="68" w:unhideWhenUsed="0"/>
-    <w:lsdException w:name="Medium Grid 3" w:semiHidden="0" w:uiPriority="69" w:unhideWhenUsed="0"/>
-    <w:lsdException w:name="Dark List" w:semiHidden="0" w:uiPriority="70" w:unhideWhenUsed="0"/>
-    <w:lsdException w:name="Colorful Shading" w:semiHidden="0" w:uiPriority="71" w:unhideWhenUsed="0"/>
-    <w:lsdException w:name="Colorful List" w:semiHidden="0" w:uiPriority="72" w:unhideWhenUsed="0"/>
-    <w:lsdException w:name="Colorful Grid" w:semiHidden="0" w:uiPriority="73" w:unhideWhenUsed="0"/>
-    <w:lsdException w:name="Light Shading Accent 1" w:semiHidden="0" w:uiPriority="60" w:unhideWhenUsed="0"/>
-    <w:lsdException w:name="Light List Accent 1" w:semiHidden="0" w:uiPriority="61" w:unhideWhenUsed="0"/>
-    <w:lsdException w:name="Light Grid Accent 1" w:semiHidden="0" w:uiPriority="62" w:unhideWhenUsed="0"/>
-    <w:lsdException w:name="Medium Shading 1 Accent 1" w:semiHidden="0" w:uiPriority="63" w:unhideWhenUsed="0"/>
-    <w:lsdException w:name="Medium Shading 2 Accent 1" w:semiHidden="0" w:uiPriority="64" w:unhideWhenUsed="0"/>
-    <w:lsdException w:name="Medium List 1 Accent 1" w:semiHidden="0" w:uiPriority="65" w:unhideWhenUsed="0"/>
-    <w:lsdException w:name="Revision" w:unhideWhenUsed="0"/>
-    <w:lsdException w:name="List Paragraph" w:semiHidden="0" w:uiPriority="34" w:unhideWhenUsed="0" w:qFormat="1"/>
-    <w:lsdException w:name="Quote" w:semiHidden="0" w:uiPriority="29" w:unhideWhenUsed="0" w:qFormat="1"/>
-    <w:lsdException w:name="Intense Quote" w:semiHidden="0" w:uiPriority="30" w:unhideWhenUsed="0" w:qFormat="1"/>
-    <w:lsdException w:name="Medium List 2 Accent 1" w:semiHidden="0" w:uiPriority="66" w:unhideWhenUsed="0"/>
-    <w:lsdException w:name="Medium Grid 1 Accent 1" w:semiHidden="0" w:uiPriority="67" w:unhideWhenUsed="0"/>
-    <w:lsdException w:name="Medium Grid 2 Accent 1" w:semiHidden="0" w:uiPriority="68" w:unhideWhenUsed="0"/>
-    <w:lsdException w:name="Medium Grid 3 Accent 1" w:semiHidden="0" w:uiPriority="69" w:unhideWhenUsed="0"/>
-    <w:lsdException w:name="Dark List Accent 1" w:semiHidden="0" w:uiPriority="70" w:unhideWhenUsed="0"/>
-    <w:lsdException w:name="Colorful Shading Accent 1" w:semiHidden="0" w:uiPriority="71" w:unhideWhenUsed="0"/>
-    <w:lsdException w:name="Colorful List Accent 1" w:semiHidden="0" w:uiPriority="72" w:unhideWhenUsed="0"/>
-    <w:lsdException w:name="Colorful Grid Accent 1" w:semiHidden="0" w:uiPriority="73" w:unhideWhenUsed="0"/>
-    <w:lsdException w:name="Light Shading Accent 2" w:semiHidden="0" w:uiPriority="60" w:unhideWhenUsed="0"/>
-    <w:lsdException w:name="Light List Accent 2" w:semiHidden="0" w:uiPriority="61" w:unhideWhenUsed="0"/>
-    <w:lsdException w:name="Light Grid Accent 2" w:semiHidden="0" w:uiPriority="62" w:unhideWhenUsed="0"/>
-    <w:lsdException w:name="Medium Shading 1 Accent 2" w:semiHidden="0" w:uiPriority="63" w:unhideWhenUsed="0"/>
-    <w:lsdException w:name="Medium Shading 2 Accent 2" w:semiHidden="0" w:uiPriority="64" w:unhideWhenUsed="0"/>
-    <w:lsdException w:name="Medium List 1 Accent 2" w:semiHidden="0" w:uiPriority="65" w:unhideWhenUsed="0"/>
-    <w:lsdException w:name="Medium List 2 Accent 2" w:semiHidden="0" w:uiPriority="66" w:unhideWhenUsed="0"/>
-    <w:lsdException w:name="Medium Grid 1 Accent 2" w:semiHidden="0" w:uiPriority="67" w:unhideWhenUsed="0"/>
-    <w:lsdException w:name="Medium Grid 2 Accent 2" w:semiHidden="0" w:uiPriority="68" w:unhideWhenUsed="0"/>
-    <w:lsdException w:name="Medium Grid 3 Accent 2" w:semiHidden="0" w:uiPriority="69" w:unhideWhenUsed="0"/>
-    <w:lsdException w:name="Dark List Accent 2" w:semiHidden="0" w:uiPriority="70" w:unhideWhenUsed="0"/>
-    <w:lsdException w:name="Colorful Shading Accent 2" w:semiHidden="0" w:uiPriority="71" w:unhideWhenUsed="0"/>
-    <w:lsdException w:name="Colorful List Accent 2" w:semiHidden="0" w:uiPriority="72" w:unhideWhenUsed="0"/>
-    <w:lsdException w:name="Colorful Grid Accent 2" w:semiHidden="0" w:uiPriority="73" w:unhideWhenUsed="0"/>
-    <w:lsdException w:name="Light Shading Accent 3" w:semiHidden="0" w:uiPriority="60" w:unhideWhenUsed="0"/>
-    <w:lsdException w:name="Light List Accent 3" w:semiHidden="0" w:uiPriority="61" w:unhideWhenUsed="0"/>
-    <w:lsdException w:name="Light Grid Accent 3" w:semiHidden="0" w:uiPriority="62" w:unhideWhenUsed="0"/>
-    <w:lsdException w:name="Medium Shading 1 Accent 3" w:semiHidden="0" w:uiPriority="63" w:unhideWhenUsed="0"/>
-    <w:lsdException w:name="Medium Shading 2 Accent 3" w:semiHidden="0" w:uiPriority="64" w:unhideWhenUsed="0"/>
-    <w:lsdException w:name="Medium List 1 Accent 3" w:semiHidden="0" w:uiPriority="65" w:unhideWhenUsed="0"/>
-    <w:lsdException w:name="Medium List 2 Accent 3" w:semiHidden="0" w:uiPriority="66" w:unhideWhenUsed="0"/>
-    <w:lsdException w:name="Medium Grid 1 Accent 3" w:semiHidden="0" w:uiPriority="67" w:unhideWhenUsed="0"/>
-    <w:lsdException w:name="Medium Grid 2 Accent 3" w:semiHidden="0" w:uiPriority="68" w:unhideWhenUsed="0"/>
-    <w:lsdException w:name="Medium Grid 3 Accent 3" w:semiHidden="0" w:uiPriority="69" w:unhideWhenUsed="0"/>
-    <w:lsdException w:name="Dark List Accent 3" w:semiHidden="0" w:uiPriority="70" w:unhideWhenUsed="0"/>
-    <w:lsdException w:name="Colorful Shading Accent 3" w:semiHidden="0" w:uiPriority="71" w:unhideWhenUsed="0"/>
-    <w:lsdException w:name="Colorful List Accent 3" w:semiHidden="0" w:uiPriority="72" w:unhideWhenUsed="0"/>
-    <w:lsdException w:name="Colorful Grid Accent 3" w:semiHidden="0" w:uiPriority="73" w:unhideWhenUsed="0"/>
-    <w:lsdException w:name="Light Shading Accent 4" w:semiHidden="0" w:uiPriority="60" w:unhideWhenUsed="0"/>
-    <w:lsdException w:name="Light List Accent 4" w:semiHidden="0" w:uiPriority="61" w:unhideWhenUsed="0"/>
-    <w:lsdException w:name="Light Grid Accent 4" w:semiHidden="0" w:uiPriority="62" w:unhideWhenUsed="0"/>
-    <w:lsdException w:name="Medium Shading 1 Accent 4" w:semiHidden="0" w:uiPriority="63" w:unhideWhenUsed="0"/>
-    <w:lsdException w:name="Medium Shading 2 Accent 4" w:semiHidden="0" w:uiPriority="64" w:unhideWhenUsed="0"/>
-    <w:lsdException w:name="Medium List 1 Accent 4" w:semiHidden="0" w:uiPriority="65" w:unhideWhenUsed="0"/>
-    <w:lsdException w:name="Medium List 2 Accent 4" w:semiHidden="0" w:uiPriority="66" w:unhideWhenUsed="0"/>
-    <w:lsdException w:name="Medium Grid 1 Accent 4" w:semiHidden="0" w:uiPriority="67" w:unhideWhenUsed="0"/>
-    <w:lsdException w:name="Medium Grid 2 Accent 4" w:semiHidden="0" w:uiPriority="68" w:unhideWhenUsed="0"/>
-    <w:lsdException w:name="Medium Grid 3 Accent 4" w:semiHidden="0" w:uiPriority="69" w:unhideWhenUsed="0"/>
-    <w:lsdException w:name="Dark List Accent 4" w:semiHidden="0" w:uiPriority="70" w:unhideWhenUsed="0"/>
-    <w:lsdException w:name="Colorful Shading Accent 4" w:semiHidden="0" w:uiPriority="71" w:unhideWhenUsed="0"/>
-    <w:lsdException w:name="Colorful List Accent 4" w:semiHidden="0" w:uiPriority="72" w:unhideWhenUsed="0"/>
-    <w:lsdException w:name="Colorful Grid Accent 4" w:semiHidden="0" w:uiPriority="73" w:unhideWhenUsed="0"/>
-    <w:lsdException w:name="Light Shading Accent 5" w:semiHidden="0" w:uiPriority="60" w:unhideWhenUsed="0"/>
-    <w:lsdException w:name="Light List Accent 5" w:semiHidden="0" w:uiPriority="61" w:unhideWhenUsed="0"/>
-    <w:lsdException w:name="Light Grid Accent 5" w:semiHidden="0" w:uiPriority="62" w:unhideWhenUsed="0"/>
-    <w:lsdException w:name="Medium Shading 1 Accent 5" w:semiHidden="0" w:uiPriority="63" w:unhideWhenUsed="0"/>
-    <w:lsdException w:name="Medium Shading 2 Accent 5" w:semiHidden="0" w:uiPriority="64" w:unhideWhenUsed="0"/>
-    <w:lsdException w:name="Medium List 1 Accent 5" w:semiHidden="0" w:uiPriority="65" w:unhideWhenUsed="0"/>
-    <w:lsdException w:name="Medium List 2 Accent 5" w:semiHidden="0" w:uiPriority="66" w:unhideWhenUsed="0"/>
-    <w:lsdException w:name="Medium Grid 1 Accent 5" w:semiHidden="0" w:uiPriority="67" w:unhideWhenUsed="0"/>
-    <w:lsdException w:name="Medium Grid 2 Accent 5" w:semiHidden="0" w:uiPriority="68" w:unhideWhenUsed="0"/>
-    <w:lsdException w:name="Medium Grid 3 Accent 5" w:semiHidden="0" w:uiPriority="69" w:unhideWhenUsed="0"/>
-    <w:lsdException w:name="Dark List Accent 5" w:semiHidden="0" w:uiPriority="70" w:unhideWhenUsed="0"/>
-    <w:lsdException w:name="Colorful Shading Accent 5" w:semiHidden="0" w:uiPriority="71" w:unhideWhenUsed="0"/>
-    <w:lsdException w:name="Colorful List Accent 5" w:semiHidden="0" w:uiPriority="72" w:unhideWhenUsed="0"/>
-    <w:lsdException w:name="Colorful Grid Accent 5" w:semiHidden="0" w:uiPriority="73" w:unhideWhenUsed="0"/>
-    <w:lsdException w:name="Light Shading Accent 6" w:semiHidden="0" w:uiPriority="60" w:unhideWhenUsed="0"/>
-    <w:lsdException w:name="Light List Accent 6" w:semiHidden="0" w:uiPriority="61" w:unhideWhenUsed="0"/>
-    <w:lsdException w:name="Light Grid Accent 6" w:semiHidden="0" w:uiPriority="62" w:unhideWhenUsed="0"/>
-    <w:lsdException w:name="Medium Shading 1 Accent 6" w:semiHidden="0" w:uiPriority="63" w:unhideWhenUsed="0"/>
-    <w:lsdException w:name="Medium Shading 2 Accent 6" w:semiHidden="0" w:uiPriority="64" w:unhideWhenUsed="0"/>
-    <w:lsdException w:name="Medium List 1 Accent 6" w:semiHidden="0" w:uiPriority="65" w:unhideWhenUsed="0"/>
-    <w:lsdException w:name="Medium List 2 Accent 6" w:semiHidden="0" w:uiPriority="66" w:unhideWhenUsed="0"/>
-    <w:lsdException w:name="Medium Grid 1 Accent 6" w:semiHidden="0" w:uiPriority="67" w:unhideWhenUsed="0"/>
-    <w:lsdException w:name="Medium Grid 2 Accent 6" w:semiHidden="0" w:uiPriority="68" w:unhideWhenUsed="0"/>
-    <w:lsdException w:name="Medium Grid 3 Accent 6" w:semiHidden="0" w:uiPriority="69" w:unhideWhenUsed="0"/>
-    <w:lsdException w:name="Dark List Accent 6" w:semiHidden="0" w:uiPriority="70" w:unhideWhenUsed="0"/>
-    <w:lsdException w:name="Colorful Shading Accent 6" w:semiHidden="0" w:uiPriority="71" w:unhideWhenUsed="0"/>
-    <w:lsdException w:name="Colorful List Accent 6" w:semiHidden="0" w:uiPriority="72" w:unhideWhenUsed="0"/>
-    <w:lsdException w:name="Colorful Grid Accent 6" w:semiHidden="0" w:uiPriority="73" w:unhideWhenUsed="0"/>
-    <w:lsdException w:name="Subtle Emphasis" w:semiHidden="0" w:uiPriority="19" w:unhideWhenUsed="0" w:qFormat="1"/>
-    <w:lsdException w:name="Intense Emphasis" w:semiHidden="0" w:uiPriority="21" w:unhideWhenUsed="0" w:qFormat="1"/>
-    <w:lsdException w:name="Subtle Reference" w:semiHidden="0" w:uiPriority="31" w:unhideWhenUsed="0" w:qFormat="1"/>
-    <w:lsdException w:name="Intense Reference" w:semiHidden="0" w:uiPriority="32" w:unhideWhenUsed="0" w:qFormat="1"/>
-    <w:lsdException w:name="Book Title" w:semiHidden="0" w:uiPriority="33" w:unhideWhenUsed="0" w:qFormat="1"/>
-    <w:lsdException w:name="Bibliography" w:uiPriority="37"/>
-    <w:lsdException w:name="TOC Heading" w:uiPriority="39" w:qFormat="1"/>
+  <w:latentStyles w:defLockedState="0" w:defUIPriority="99" w:defSemiHidden="0" w:defUnhideWhenUsed="0" w:defQFormat="0" w:count="371">
+    <w:lsdException w:name="Normal" w:uiPriority="0" w:qFormat="1"/>
+    <w:lsdException w:name="heading 1" w:uiPriority="9" w:qFormat="1"/>
+    <w:lsdException w:name="heading 2" w:semiHidden="1" w:uiPriority="9" w:unhideWhenUsed="1" w:qFormat="1"/>
+    <w:lsdException w:name="heading 3" w:semiHidden="1" w:uiPriority="9" w:unhideWhenUsed="1" w:qFormat="1"/>
+    <w:lsdException w:name="heading 4" w:semiHidden="1" w:uiPriority="9" w:unhideWhenUsed="1" w:qFormat="1"/>
+    <w:lsdException w:name="heading 5" w:semiHidden="1" w:uiPriority="9" w:unhideWhenUsed="1" w:qFormat="1"/>
+    <w:lsdException w:name="heading 6" w:semiHidden="1" w:uiPriority="9" w:unhideWhenUsed="1" w:qFormat="1"/>
+    <w:lsdException w:name="heading 7" w:semiHidden="1" w:uiPriority="9" w:unhideWhenUsed="1" w:qFormat="1"/>
+    <w:lsdException w:name="heading 8" w:semiHidden="1" w:uiPriority="9" w:unhideWhenUsed="1" w:qFormat="1"/>
+    <w:lsdException w:name="heading 9" w:semiHidden="1" w:uiPriority="9" w:unhideWhenUsed="1" w:qFormat="1"/>
+    <w:lsdException w:name="index 1" w:semiHidden="1" w:unhideWhenUsed="1"/>
+    <w:lsdException w:name="index 2" w:semiHidden="1" w:unhideWhenUsed="1"/>
+    <w:lsdException w:name="index 3" w:semiHidden="1" w:unhideWhenUsed="1"/>
+    <w:lsdException w:name="index 4" w:semiHidden="1" w:unhideWhenUsed="1"/>
+    <w:lsdException w:name="index 5" w:semiHidden="1" w:unhideWhenUsed="1"/>
+    <w:lsdException w:name="index 6" w:semiHidden="1" w:unhideWhenUsed="1"/>
+    <w:lsdException w:name="index 7" w:semiHidden="1" w:unhideWhenUsed="1"/>
+    <w:lsdException w:name="index 8" w:semiHidden="1" w:unhideWhenUsed="1"/>
+    <w:lsdException w:name="index 9" w:semiHidden="1" w:unhideWhenUsed="1"/>
+    <w:lsdException w:name="toc 1" w:semiHidden="1" w:uiPriority="39" w:unhideWhenUsed="1"/>
+    <w:lsdException w:name="toc 2" w:semiHidden="1" w:uiPriority="39" w:unhideWhenUsed="1"/>
+    <w:lsdException w:name="toc 3" w:semiHidden="1" w:uiPriority="39" w:unhideWhenUsed="1"/>
+    <w:lsdException w:name="toc 4" w:semiHidden="1" w:uiPriority="39" w:unhideWhenUsed="1"/>
+    <w:lsdException w:name="toc 5" w:semiHidden="1" w:uiPriority="39" w:unhideWhenUsed="1"/>
+    <w:lsdException w:name="toc 6" w:semiHidden="1" w:uiPriority="39" w:unhideWhenUsed="1"/>
+    <w:lsdException w:name="toc 7" w:semiHidden="1" w:uiPriority="39" w:unhideWhenUsed="1"/>
+    <w:lsdException w:name="toc 8" w:semiHidden="1" w:uiPriority="39" w:unhideWhenUsed="1"/>
+    <w:lsdException w:name="toc 9" w:semiHidden="1" w:uiPriority="39" w:unhideWhenUsed="1"/>
+    <w:lsdException w:name="Normal Indent" w:semiHidden="1" w:unhideWhenUsed="1"/>
+    <w:lsdException w:name="footnote text" w:semiHidden="1" w:unhideWhenUsed="1"/>
+    <w:lsdException w:name="annotation text" w:semiHidden="1" w:unhideWhenUsed="1"/>
+    <w:lsdException w:name="header" w:semiHidden="1" w:unhideWhenUsed="1"/>
+    <w:lsdException w:name="footer" w:semiHidden="1" w:unhideWhenUsed="1"/>
+    <w:lsdException w:name="index heading" w:semiHidden="1" w:unhideWhenUsed="1"/>
+    <w:lsdException w:name="caption" w:semiHidden="1" w:uiPriority="35" w:unhideWhenUsed="1" w:qFormat="1"/>
+    <w:lsdException w:name="table of figures" w:semiHidden="1" w:unhideWhenUsed="1"/>
+    <w:lsdException w:name="envelope address" w:semiHidden="1" w:unhideWhenUsed="1"/>
+    <w:lsdException w:name="envelope return" w:semiHidden="1" w:unhideWhenUsed="1"/>
+    <w:lsdException w:name="footnote reference" w:semiHidden="1" w:unhideWhenUsed="1"/>
+    <w:lsdException w:name="annotation reference" w:semiHidden="1" w:unhideWhenUsed="1"/>
+    <w:lsdException w:name="line number" w:semiHidden="1" w:unhideWhenUsed="1"/>
+    <w:lsdException w:name="page number" w:semiHidden="1" w:unhideWhenUsed="1"/>
+    <w:lsdException w:name="endnote reference" w:semiHidden="1" w:unhideWhenUsed="1"/>
+    <w:lsdException w:name="endnote text" w:semiHidden="1" w:unhideWhenUsed="1"/>
+    <w:lsdException w:name="table of authorities" w:semiHidden="1" w:unhideWhenUsed="1"/>
+    <w:lsdException w:name="macro" w:semiHidden="1" w:unhideWhenUsed="1"/>
+    <w:lsdException w:name="toa heading" w:semiHidden="1" w:unhideWhenUsed="1"/>
+    <w:lsdException w:name="List" w:semiHidden="1" w:unhideWhenUsed="1"/>
+    <w:lsdException w:name="List Bullet" w:semiHidden="1" w:unhideWhenUsed="1"/>
+    <w:lsdException w:name="List Number" w:semiHidden="1" w:unhideWhenUsed="1"/>
+    <w:lsdException w:name="List 2" w:semiHidden="1" w:unhideWhenUsed="1"/>
+    <w:lsdException w:name="List 3" w:semiHidden="1" w:unhideWhenUsed="1"/>
+    <w:lsdException w:name="List 4" w:semiHidden="1" w:unhideWhenUsed="1"/>
+    <w:lsdException w:name="List 5" w:semiHidden="1" w:unhideWhenUsed="1"/>
+    <w:lsdException w:name="List Bullet 2" w:semiHidden="1" w:unhideWhenUsed="1"/>
+    <w:lsdException w:name="List Bullet 3" w:semiHidden="1" w:unhideWhenUsed="1"/>
+    <w:lsdException w:name="List Bullet 4" w:semiHidden="1" w:unhideWhenUsed="1"/>
+    <w:lsdException w:name="List Bullet 5" w:semiHidden="1" w:unhideWhenUsed="1"/>
+    <w:lsdException w:name="List Number 2" w:semiHidden="1" w:unhideWhenUsed="1"/>
+    <w:lsdException w:name="List Number 3" w:semiHidden="1" w:unhideWhenUsed="1"/>
+    <w:lsdException w:name="List Number 4" w:semiHidden="1" w:unhideWhenUsed="1"/>
+    <w:lsdException w:name="List Number 5" w:semiHidden="1" w:unhideWhenUsed="1"/>
+    <w:lsdException w:name="Title" w:uiPriority="10" w:qFormat="1"/>
+    <w:lsdException w:name="Closing" w:semiHidden="1" w:unhideWhenUsed="1"/>
+    <w:lsdException w:name="Signature" w:semiHidden="1" w:unhideWhenUsed="1"/>
+    <w:lsdException w:name="Default Paragraph Font" w:semiHidden="1" w:uiPriority="1" w:unhideWhenUsed="1"/>
+    <w:lsdException w:name="Body Text" w:semiHidden="1" w:unhideWhenUsed="1"/>
+    <w:lsdException w:name="Body Text Indent" w:semiHidden="1" w:unhideWhenUsed="1"/>
+    <w:lsdException w:name="List Continue" w:semiHidden="1" w:unhideWhenUsed="1"/>
+    <w:lsdException w:name="List Continue 2" w:semiHidden="1" w:unhideWhenUsed="1"/>
+    <w:lsdException w:name="List Continue 3" w:semiHidden="1" w:unhideWhenUsed="1"/>
+    <w:lsdException w:name="List Continue 4" w:semiHidden="1" w:unhideWhenUsed="1"/>
+    <w:lsdException w:name="List Continue 5" w:semiHidden="1" w:unhideWhenUsed="1"/>
+    <w:lsdException w:name="Message Header" w:semiHidden="1" w:unhideWhenUsed="1"/>
+    <w:lsdException w:name="Subtitle" w:uiPriority="11" w:qFormat="1"/>
+    <w:lsdException w:name="Salutation" w:semiHidden="1" w:unhideWhenUsed="1"/>
+    <w:lsdException w:name="Date" w:semiHidden="1" w:unhideWhenUsed="1"/>
+    <w:lsdException w:name="Body Text First Indent" w:semiHidden="1" w:unhideWhenUsed="1"/>
+    <w:lsdException w:name="Body Text First Indent 2" w:semiHidden="1" w:unhideWhenUsed="1"/>
+    <w:lsdException w:name="Note Heading" w:semiHidden="1" w:unhideWhenUsed="1"/>
+    <w:lsdException w:name="Body Text 2" w:semiHidden="1" w:unhideWhenUsed="1"/>
+    <w:lsdException w:name="Body Text 3" w:semiHidden="1" w:unhideWhenUsed="1"/>
+    <w:lsdException w:name="Body Text Indent 2" w:semiHidden="1" w:unhideWhenUsed="1"/>
+    <w:lsdException w:name="Body Text Indent 3" w:semiHidden="1" w:unhideWhenUsed="1"/>
+    <w:lsdException w:name="Block Text" w:semiHidden="1" w:unhideWhenUsed="1"/>
+    <w:lsdException w:name="Hyperlink" w:semiHidden="1" w:unhideWhenUsed="1"/>
+    <w:lsdException w:name="FollowedHyperlink" w:semiHidden="1" w:unhideWhenUsed="1"/>
+    <w:lsdException w:name="Strong" w:uiPriority="22" w:qFormat="1"/>
+    <w:lsdException w:name="Emphasis" w:uiPriority="20" w:qFormat="1"/>
+    <w:lsdException w:name="Document Map" w:semiHidden="1" w:unhideWhenUsed="1"/>
+    <w:lsdException w:name="Plain Text" w:semiHidden="1" w:unhideWhenUsed="1"/>
+    <w:lsdException w:name="E-mail Signature" w:semiHidden="1" w:unhideWhenUsed="1"/>
+    <w:lsdException w:name="HTML Top of Form" w:semiHidden="1" w:unhideWhenUsed="1"/>
+    <w:lsdException w:name="HTML Bottom of Form" w:semiHidden="1" w:unhideWhenUsed="1"/>
+    <w:lsdException w:name="Normal (Web)" w:semiHidden="1" w:unhideWhenUsed="1"/>
+    <w:lsdException w:name="HTML Acronym" w:semiHidden="1" w:unhideWhenUsed="1"/>
+    <w:lsdException w:name="HTML Address" w:semiHidden="1" w:unhideWhenUsed="1"/>
+    <w:lsdException w:name="HTML Cite" w:semiHidden="1" w:unhideWhenUsed="1"/>
+    <w:lsdException w:name="HTML Code" w:semiHidden="1" w:unhideWhenUsed="1"/>
+    <w:lsdException w:name="HTML Definition" w:semiHidden="1" w:unhideWhenUsed="1"/>
+    <w:lsdException w:name="HTML Keyboard" w:semiHidden="1" w:unhideWhenUsed="1"/>
+    <w:lsdException w:name="HTML Preformatted" w:semiHidden="1" w:unhideWhenUsed="1"/>
+    <w:lsdException w:name="HTML Sample" w:semiHidden="1" w:unhideWhenUsed="1"/>
+    <w:lsdException w:name="HTML Typewriter" w:semiHidden="1" w:unhideWhenUsed="1"/>
+    <w:lsdException w:name="HTML Variable" w:semiHidden="1" w:unhideWhenUsed="1"/>
+    <w:lsdException w:name="Normal Table" w:semiHidden="1" w:unhideWhenUsed="1"/>
+    <w:lsdException w:name="annotation subject" w:semiHidden="1" w:unhideWhenUsed="1"/>
+    <w:lsdException w:name="No List" w:semiHidden="1" w:unhideWhenUsed="1"/>
+    <w:lsdException w:name="Outline List 1" w:semiHidden="1" w:unhideWhenUsed="1"/>
+    <w:lsdException w:name="Outline List 2" w:semiHidden="1" w:unhideWhenUsed="1"/>
+    <w:lsdException w:name="Outline List 3" w:semiHidden="1" w:unhideWhenUsed="1"/>
+    <w:lsdException w:name="Table Simple 1" w:semiHidden="1" w:unhideWhenUsed="1"/>
+    <w:lsdException w:name="Table Simple 2" w:semiHidden="1" w:unhideWhenUsed="1"/>
+    <w:lsdException w:name="Table Simple 3" w:semiHidden="1" w:unhideWhenUsed="1"/>
+    <w:lsdException w:name="Table Classic 1" w:semiHidden="1" w:unhideWhenUsed="1"/>
+    <w:lsdException w:name="Table Classic 2" w:semiHidden="1" w:unhideWhenUsed="1"/>
+    <w:lsdException w:name="Table Classic 3" w:semiHidden="1" w:unhideWhenUsed="1"/>
+    <w:lsdException w:name="Table Classic 4" w:semiHidden="1" w:unhideWhenUsed="1"/>
+    <w:lsdException w:name="Table Colorful 1" w:semiHidden="1" w:unhideWhenUsed="1"/>
+    <w:lsdException w:name="Table Colorful 2" w:semiHidden="1" w:unhideWhenUsed="1"/>
+    <w:lsdException w:name="Table Colorful 3" w:semiHidden="1" w:unhideWhenUsed="1"/>
+    <w:lsdException w:name="Table Columns 1" w:semiHidden="1" w:unhideWhenUsed="1"/>
+    <w:lsdException w:name="Table Columns 2" w:semiHidden="1" w:unhideWhenUsed="1"/>
+    <w:lsdException w:name="Table Columns 3" w:semiHidden="1" w:unhideWhenUsed="1"/>
+    <w:lsdException w:name="Table Columns 4" w:semiHidden="1" w:unhideWhenUsed="1"/>
+    <w:lsdException w:name="Table Columns 5" w:semiHidden="1" w:unhideWhenUsed="1"/>
+    <w:lsdException w:name="Table Grid 1" w:semiHidden="1" w:unhideWhenUsed="1"/>
+    <w:lsdException w:name="Table Grid 2" w:semiHidden="1" w:unhideWhenUsed="1"/>
+    <w:lsdException w:name="Table Grid 3" w:semiHidden="1" w:unhideWhenUsed="1"/>
+    <w:lsdException w:name="Table Grid 4" w:semiHidden="1" w:unhideWhenUsed="1"/>
+    <w:lsdException w:name="Table Grid 5" w:semiHidden="1" w:unhideWhenUsed="1"/>
+    <w:lsdException w:name="Table Grid 6" w:semiHidden="1" w:unhideWhenUsed="1"/>
+    <w:lsdException w:name="Table Grid 7" w:semiHidden="1" w:unhideWhenUsed="1"/>
+    <w:lsdException w:name="Table Grid 8" w:semiHidden="1" w:unhideWhenUsed="1"/>
+    <w:lsdException w:name="Table List 1" w:semiHidden="1" w:unhideWhenUsed="1"/>
+    <w:lsdException w:name="Table List 2" w:semiHidden="1" w:unhideWhenUsed="1"/>
+    <w:lsdException w:name="Table List 3" w:semiHidden="1" w:unhideWhenUsed="1"/>
+    <w:lsdException w:name="Table List 4" w:semiHidden="1" w:unhideWhenUsed="1"/>
+    <w:lsdException w:name="Table List 5" w:semiHidden="1" w:unhideWhenUsed="1"/>
+    <w:lsdException w:name="Table List 6" w:semiHidden="1" w:unhideWhenUsed="1"/>
+    <w:lsdException w:name="Table List 7" w:semiHidden="1" w:unhideWhenUsed="1"/>
+    <w:lsdException w:name="Table List 8" w:semiHidden="1" w:unhideWhenUsed="1"/>
+    <w:lsdException w:name="Table 3D effects 1" w:semiHidden="1" w:unhideWhenUsed="1"/>
+    <w:lsdException w:name="Table 3D effects 2" w:semiHidden="1" w:unhideWhenUsed="1"/>
+    <w:lsdException w:name="Table 3D effects 3" w:semiHidden="1" w:unhideWhenUsed="1"/>
+    <w:lsdException w:name="Table Contemporary" w:semiHidden="1" w:unhideWhenUsed="1"/>
+    <w:lsdException w:name="Table Elegant" w:semiHidden="1" w:unhideWhenUsed="1"/>
+    <w:lsdException w:name="Table Professional" w:semiHidden="1" w:unhideWhenUsed="1"/>
+    <w:lsdException w:name="Table Subtle 1" w:semiHidden="1" w:unhideWhenUsed="1"/>
+    <w:lsdException w:name="Table Subtle 2" w:semiHidden="1" w:unhideWhenUsed="1"/>
+    <w:lsdException w:name="Table Web 1" w:semiHidden="1" w:unhideWhenUsed="1"/>
+    <w:lsdException w:name="Table Web 2" w:semiHidden="1" w:unhideWhenUsed="1"/>
+    <w:lsdException w:name="Table Web 3" w:semiHidden="1" w:unhideWhenUsed="1"/>
+    <w:lsdException w:name="Balloon Text" w:semiHidden="1" w:unhideWhenUsed="1"/>
+    <w:lsdException w:name="Table Grid" w:uiPriority="59"/>
+    <w:lsdException w:name="Table Theme" w:semiHidden="1" w:unhideWhenUsed="1"/>
+    <w:lsdException w:name="Placeholder Text" w:semiHidden="1"/>
+    <w:lsdException w:name="No Spacing" w:uiPriority="1" w:qFormat="1"/>
+    <w:lsdException w:name="Light Shading" w:uiPriority="60"/>
+    <w:lsdException w:name="Light List" w:uiPriority="61"/>
+    <w:lsdException w:name="Light Grid" w:uiPriority="62"/>
+    <w:lsdException w:name="Medium Shading 1" w:uiPriority="63"/>
+    <w:lsdException w:name="Medium Shading 2" w:uiPriority="64"/>
+    <w:lsdException w:name="Medium List 1" w:uiPriority="65"/>
+    <w:lsdException w:name="Medium List 2" w:uiPriority="66"/>
+    <w:lsdException w:name="Medium Grid 1" w:uiPriority="67"/>
+    <w:lsdException w:name="Medium Grid 2" w:uiPriority="68"/>
+    <w:lsdException w:name="Medium Grid 3" w:uiPriority="69"/>
+    <w:lsdException w:name="Dark List" w:uiPriority="70"/>
+    <w:lsdException w:name="Colorful Shading" w:uiPriority="71"/>
+    <w:lsdException w:name="Colorful List" w:uiPriority="72"/>
+    <w:lsdException w:name="Colorful Grid" w:uiPriority="73"/>
+    <w:lsdException w:name="Light Shading Accent 1" w:uiPriority="60"/>
+    <w:lsdException w:name="Light List Accent 1" w:uiPriority="61"/>
+    <w:lsdException w:name="Light Grid Accent 1" w:uiPriority="62"/>
+    <w:lsdException w:name="Medium Shading 1 Accent 1" w:uiPriority="63"/>
+    <w:lsdException w:name="Medium Shading 2 Accent 1" w:uiPriority="64"/>
+    <w:lsdException w:name="Medium List 1 Accent 1" w:uiPriority="65"/>
+    <w:lsdException w:name="Revision" w:semiHidden="1"/>
+    <w:lsdException w:name="List Paragraph" w:uiPriority="34" w:qFormat="1"/>
+    <w:lsdException w:name="Quote" w:uiPriority="29" w:qFormat="1"/>
+    <w:lsdException w:name="Intense Quote" w:uiPriority="30" w:qFormat="1"/>
+    <w:lsdException w:name="Medium List 2 Accent 1" w:uiPriority="66"/>
+    <w:lsdException w:name="Medium Grid 1 Accent 1" w:uiPriority="67"/>
+    <w:lsdException w:name="Medium Grid 2 Accent 1" w:uiPriority="68"/>
+    <w:lsdException w:name="Medium Grid 3 Accent 1" w:uiPriority="69"/>
+    <w:lsdException w:name="Dark List Accent 1" w:uiPriority="70"/>
+    <w:lsdException w:name="Colorful Shading Accent 1" w:uiPriority="71"/>
+    <w:lsdException w:name="Colorful List Accent 1" w:uiPriority="72"/>
+    <w:lsdException w:name="Colorful Grid Accent 1" w:uiPriority="73"/>
+    <w:lsdException w:name="Light Shading Accent 2" w:uiPriority="60"/>
+    <w:lsdException w:name="Light List Accent 2" w:uiPriority="61"/>
+    <w:lsdException w:name="Light Grid Accent 2" w:uiPriority="62"/>
+    <w:lsdException w:name="Medium Shading 1 Accent 2" w:uiPriority="63"/>
+    <w:lsdException w:name="Medium Shading 2 Accent 2" w:uiPriority="64"/>
+    <w:lsdException w:name="Medium List 1 Accent 2" w:uiPriority="65"/>
+    <w:lsdException w:name="Medium List 2 Accent 2" w:uiPriority="66"/>
+    <w:lsdException w:name="Medium Grid 1 Accent 2" w:uiPriority="67"/>
+    <w:lsdException w:name="Medium Grid 2 Accent 2" w:uiPriority="68"/>
+    <w:lsdException w:name="Medium Grid 3 Accent 2" w:uiPriority="69"/>
+    <w:lsdException w:name="Dark List Accent 2" w:uiPriority="70"/>
+    <w:lsdException w:name="Colorful Shading Accent 2" w:uiPriority="71"/>
+    <w:lsdException w:name="Colorful List Accent 2" w:uiPriority="72"/>
+    <w:lsdException w:name="Colorful Grid Accent 2" w:uiPriority="73"/>
+    <w:lsdException w:name="Light Shading Accent 3" w:uiPriority="60"/>
+    <w:lsdException w:name="Light List Accent 3" w:uiPriority="61"/>
+    <w:lsdException w:name="Light Grid Accent 3" w:uiPriority="62"/>
+    <w:lsdException w:name="Medium Shading 1 Accent 3" w:uiPriority="63"/>
+    <w:lsdException w:name="Medium Shading 2 Accent 3" w:uiPriority="64"/>
+    <w:lsdException w:name="Medium List 1 Accent 3" w:uiPriority="65"/>
+    <w:lsdException w:name="Medium List 2 Accent 3" w:uiPriority="66"/>
+    <w:lsdException w:name="Medium Grid 1 Accent 3" w:uiPriority="67"/>
+    <w:lsdException w:name="Medium Grid 2 Accent 3" w:uiPriority="68"/>
+    <w:lsdException w:name="Medium Grid 3 Accent 3" w:uiPriority="69"/>
+    <w:lsdException w:name="Dark List Accent 3" w:uiPriority="70"/>
+    <w:lsdException w:name="Colorful Shading Accent 3" w:uiPriority="71"/>
+    <w:lsdException w:name="Colorful List Accent 3" w:uiPriority="72"/>
+    <w:lsdException w:name="Colorful Grid Accent 3" w:uiPriority="73"/>
+    <w:lsdException w:name="Light Shading Accent 4" w:uiPriority="60"/>
+    <w:lsdException w:name="Light List Accent 4" w:uiPriority="61"/>
+    <w:lsdException w:name="Light Grid Accent 4" w:uiPriority="62"/>
+    <w:lsdException w:name="Medium Shading 1 Accent 4" w:uiPriority="63"/>
+    <w:lsdException w:name="Medium Shading 2 Accent 4" w:uiPriority="64"/>
+    <w:lsdException w:name="Medium List 1 Accent 4" w:uiPriority="65"/>
+    <w:lsdException w:name="Medium List 2 Accent 4" w:uiPriority="66"/>
+    <w:lsdException w:name="Medium Grid 1 Accent 4" w:uiPriority="67"/>
+    <w:lsdException w:name="Medium Grid 2 Accent 4" w:uiPriority="68"/>
+    <w:lsdException w:name="Medium Grid 3 Accent 4" w:uiPriority="69"/>
+    <w:lsdException w:name="Dark List Accent 4" w:uiPriority="70"/>
+    <w:lsdException w:name="Colorful Shading Accent 4" w:uiPriority="71"/>
+    <w:lsdException w:name="Colorful List Accent 4" w:uiPriority="72"/>
+    <w:lsdException w:name="Colorful Grid Accent 4" w:uiPriority="73"/>
+    <w:lsdException w:name="Light Shading Accent 5" w:uiPriority="60"/>
+    <w:lsdException w:name="Light List Accent 5" w:uiPriority="61"/>
+    <w:lsdException w:name="Light Grid Accent 5" w:uiPriority="62"/>
+    <w:lsdException w:name="Medium Shading 1 Accent 5" w:uiPriority="63"/>
+    <w:lsdException w:name="Medium Shading 2 Accent 5" w:uiPriority="64"/>
+    <w:lsdException w:name="Medium List 1 Accent 5" w:uiPriority="65"/>
+    <w:lsdException w:name="Medium List 2 Accent 5" w:uiPriority="66"/>
+    <w:lsdException w:name="Medium Grid 1 Accent 5" w:uiPriority="67"/>
+    <w:lsdException w:name="Medium Grid 2 Accent 5" w:uiPriority="68"/>
+    <w:lsdException w:name="Medium Grid 3 Accent 5" w:uiPriority="69"/>
+    <w:lsdException w:name="Dark List Accent 5" w:uiPriority="70"/>
+    <w:lsdException w:name="Colorful Shading Accent 5" w:uiPriority="71"/>
+    <w:lsdException w:name="Colorful List Accent 5" w:uiPriority="72"/>
+    <w:lsdException w:name="Colorful Grid Accent 5" w:uiPriority="73"/>
+    <w:lsdException w:name="Light Shading Accent 6" w:uiPriority="60"/>
+    <w:lsdException w:name="Light List Accent 6" w:uiPriority="61"/>
+    <w:lsdException w:name="Light Grid Accent 6" w:uiPriority="62"/>
+    <w:lsdException w:name="Medium Shading 1 Accent 6" w:uiPriority="63"/>
+    <w:lsdException w:name="Medium Shading 2 Accent 6" w:uiPriority="64"/>
+    <w:lsdException w:name="Medium List 1 Accent 6" w:uiPriority="65"/>
+    <w:lsdException w:name="Medium List 2 Accent 6" w:uiPriority="66"/>
+    <w:lsdException w:name="Medium Grid 1 Accent 6" w:uiPriority="67"/>
+    <w:lsdException w:name="Medium Grid 2 Accent 6" w:uiPriority="68"/>
+    <w:lsdException w:name="Medium Grid 3 Accent 6" w:uiPriority="69"/>
+    <w:lsdException w:name="Dark List Accent 6" w:uiPriority="70"/>
+    <w:lsdException w:name="Colorful Shading Accent 6" w:uiPriority="71"/>
+    <w:lsdException w:name="Colorful List Accent 6" w:uiPriority="72"/>
+    <w:lsdException w:name="Colorful Grid Accent 6" w:uiPriority="73"/>
+    <w:lsdException w:name="Subtle Emphasis" w:uiPriority="19" w:qFormat="1"/>
+    <w:lsdException w:name="Intense Emphasis" w:uiPriority="21" w:qFormat="1"/>
+    <w:lsdException w:name="Subtle Reference" w:uiPriority="31" w:qFormat="1"/>
+    <w:lsdException w:name="Intense Reference" w:uiPriority="32" w:qFormat="1"/>
+    <w:lsdException w:name="Book Title" w:uiPriority="33" w:qFormat="1"/>
+    <w:lsdException w:name="Bibliography" w:semiHidden="1" w:uiPriority="37" w:unhideWhenUsed="1"/>
+    <w:lsdException w:name="TOC Heading" w:semiHidden="1" w:uiPriority="39" w:unhideWhenUsed="1" w:qFormat="1"/>
+    <w:lsdException w:name="Plain Table 1" w:uiPriority="41"/>
+    <w:lsdException w:name="Plain Table 2" w:uiPriority="42"/>
+    <w:lsdException w:name="Plain Table 3" w:uiPriority="43"/>
+    <w:lsdException w:name="Plain Table 4" w:uiPriority="44"/>
+    <w:lsdException w:name="Plain Table 5" w:uiPriority="45"/>
+    <w:lsdException w:name="Grid Table Light" w:uiPriority="40"/>
+    <w:lsdException w:name="Grid Table 1 Light" w:uiPriority="46"/>
+    <w:lsdException w:name="Grid Table 2" w:uiPriority="47"/>
+    <w:lsdException w:name="Grid Table 3" w:uiPriority="48"/>
+    <w:lsdException w:name="Grid Table 4" w:uiPriority="49"/>
+    <w:lsdException w:name="Grid Table 5 Dark" w:uiPriority="50"/>
+    <w:lsdException w:name="Grid Table 6 Colorful" w:uiPriority="51"/>
+    <w:lsdException w:name="Grid Table 7 Colorful" w:uiPriority="52"/>
+    <w:lsdException w:name="Grid Table 1 Light Accent 1" w:uiPriority="46"/>
+    <w:lsdException w:name="Grid Table 2 Accent 1" w:uiPriority="47"/>
+    <w:lsdException w:name="Grid Table 3 Accent 1" w:uiPriority="48"/>
+    <w:lsdException w:name="Grid Table 4 Accent 1" w:uiPriority="49"/>
+    <w:lsdException w:name="Grid Table 5 Dark Accent 1" w:uiPriority="50"/>
+    <w:lsdException w:name="Grid Table 6 Colorful Accent 1" w:uiPriority="51"/>
+    <w:lsdException w:name="Grid Table 7 Colorful Accent 1" w:uiPriority="52"/>
+    <w:lsdException w:name="Grid Table 1 Light Accent 2" w:uiPriority="46"/>
+    <w:lsdException w:name="Grid Table 2 Accent 2" w:uiPriority="47"/>
+    <w:lsdException w:name="Grid Table 3 Accent 2" w:uiPriority="48"/>
+    <w:lsdException w:name="Grid Table 4 Accent 2" w:uiPriority="49"/>
+    <w:lsdException w:name="Grid Table 5 Dark Accent 2" w:uiPriority="50"/>
+    <w:lsdException w:name="Grid Table 6 Colorful Accent 2" w:uiPriority="51"/>
+    <w:lsdException w:name="Grid Table 7 Colorful Accent 2" w:uiPriority="52"/>
+    <w:lsdException w:name="Grid Table 1 Light Accent 3" w:uiPriority="46"/>
+    <w:lsdException w:name="Grid Table 2 Accent 3" w:uiPriority="47"/>
+    <w:lsdException w:name="Grid Table 3 Accent 3" w:uiPriority="48"/>
+    <w:lsdException w:name="Grid Table 4 Accent 3" w:uiPriority="49"/>
+    <w:lsdException w:name="Grid Table 5 Dark Accent 3" w:uiPriority="50"/>
+    <w:lsdException w:name="Grid Table 6 Colorful Accent 3" w:uiPriority="51"/>
+    <w:lsdException w:name="Grid Table 7 Colorful Accent 3" w:uiPriority="52"/>
+    <w:lsdException w:name="Grid Table 1 Light Accent 4" w:uiPriority="46"/>
+    <w:lsdException w:name="Grid Table 2 Accent 4" w:uiPriority="47"/>
+    <w:lsdException w:name="Grid Table 3 Accent 4" w:uiPriority="48"/>
+    <w:lsdException w:name="Grid Table 4 Accent 4" w:uiPriority="49"/>
+    <w:lsdException w:name="Grid Table 5 Dark Accent 4" w:uiPriority="50"/>
+    <w:lsdException w:name="Grid Table 6 Colorful Accent 4" w:uiPriority="51"/>
+    <w:lsdException w:name="Grid Table 7 Colorful Accent 4" w:uiPriority="52"/>
+    <w:lsdException w:name="Grid Table 1 Light Accent 5" w:uiPriority="46"/>
+    <w:lsdException w:name="Grid Table 2 Accent 5" w:uiPriority="47"/>
+    <w:lsdException w:name="Grid Table 3 Accent 5" w:uiPriority="48"/>
+    <w:lsdException w:name="Grid Table 4 Accent 5" w:uiPriority="49"/>
+    <w:lsdException w:name="Grid Table 5 Dark Accent 5" w:uiPriority="50"/>
+    <w:lsdException w:name="Grid Table 6 Colorful Accent 5" w:uiPriority="51"/>
+    <w:lsdException w:name="Grid Table 7 Colorful Accent 5" w:uiPriority="52"/>
+    <w:lsdException w:name="Grid Table 1 Light Accent 6" w:uiPriority="46"/>
+    <w:lsdException w:name="Grid Table 2 Accent 6" w:uiPriority="47"/>
+    <w:lsdException w:name="Grid Table 3 Accent 6" w:uiPriority="48"/>
+    <w:lsdException w:name="Grid Table 4 Accent 6" w:uiPriority="49"/>
+    <w:lsdException w:name="Grid Table 5 Dark Accent 6" w:uiPriority="50"/>
+    <w:lsdException w:name="Grid Table 6 Colorful Accent 6" w:uiPriority="51"/>
+    <w:lsdException w:name="Grid Table 7 Colorful Accent 6" w:uiPriority="52"/>
+    <w:lsdException w:name="List Table 1 Light" w:uiPriority="46"/>
+    <w:lsdException w:name="List Table 2" w:uiPriority="47"/>
+    <w:lsdException w:name="List Table 3" w:uiPriority="48"/>
+    <w:lsdException w:name="List Table 4" w:uiPriority="49"/>
+    <w:lsdException w:name="List Table 5 Dark" w:uiPriority="50"/>
+    <w:lsdException w:name="List Table 6 Colorful" w:uiPriority="51"/>
+    <w:lsdException w:name="List Table 7 Colorful" w:uiPriority="52"/>
+    <w:lsdException w:name="List Table 1 Light Accent 1" w:uiPriority="46"/>
+    <w:lsdException w:name="List Table 2 Accent 1" w:uiPriority="47"/>
+    <w:lsdException w:name="List Table 3 Accent 1" w:uiPriority="48"/>
+    <w:lsdException w:name="List Table 4 Accent 1" w:uiPriority="49"/>
+    <w:lsdException w:name="List Table 5 Dark Accent 1" w:uiPriority="50"/>
+    <w:lsdException w:name="List Table 6 Colorful Accent 1" w:uiPriority="51"/>
+    <w:lsdException w:name="List Table 7 Colorful Accent 1" w:uiPriority="52"/>
+    <w:lsdException w:name="List Table 1 Light Accent 2" w:uiPriority="46"/>
+    <w:lsdException w:name="List Table 2 Accent 2" w:uiPriority="47"/>
+    <w:lsdException w:name="List Table 3 Accent 2" w:uiPriority="48"/>
+    <w:lsdException w:name="List Table 4 Accent 2" w:uiPriority="49"/>
+    <w:lsdException w:name="List Table 5 Dark Accent 2" w:uiPriority="50"/>
+    <w:lsdException w:name="List Table 6 Colorful Accent 2" w:uiPriority="51"/>
+    <w:lsdException w:name="List Table 7 Colorful Accent 2" w:uiPriority="52"/>
+    <w:lsdException w:name="List Table 1 Light Accent 3" w:uiPriority="46"/>
+    <w:lsdException w:name="List Table 2 Accent 3" w:uiPriority="47"/>
+    <w:lsdException w:name="List Table 3 Accent 3" w:uiPriority="48"/>
+    <w:lsdException w:name="List Table 4 Accent 3" w:uiPriority="49"/>
+    <w:lsdException w:name="List Table 5 Dark Accent 3" w:uiPriority="50"/>
+    <w:lsdException w:name="List Table 6 Colorful Accent 3" w:uiPriority="51"/>
+    <w:lsdException w:name="List Table 7 Colorful Accent 3" w:uiPriority="52"/>
+    <w:lsdException w:name="List Table 1 Light Accent 4" w:uiPriority="46"/>
+    <w:lsdException w:name="List Table 2 Accent 4" w:uiPriority="47"/>
+    <w:lsdException w:name="List Table 3 Accent 4" w:uiPriority="48"/>
+    <w:lsdException w:name="List Table 4 Accent 4" w:uiPriority="49"/>
+    <w:lsdException w:name="List Table 5 Dark Accent 4" w:uiPriority="50"/>
+    <w:lsdException w:name="List Table 6 Colorful Accent 4" w:uiPriority="51"/>
+    <w:lsdException w:name="List Table 7 Colorful Accent 4" w:uiPriority="52"/>
+    <w:lsdException w:name="List Table 1 Light Accent 5" w:uiPriority="46"/>
+    <w:lsdException w:name="List Table 2 Accent 5" w:uiPriority="47"/>
+    <w:lsdException w:name="List Table 3 Accent 5" w:uiPriority="48"/>
+    <w:lsdException w:name="List Table 4 Accent 5" w:uiPriority="49"/>
+    <w:lsdException w:name="List Table 5 Dark Accent 5" w:uiPriority="50"/>
+    <w:lsdException w:name="List Table 6 Colorful Accent 5" w:uiPriority="51"/>
+    <w:lsdException w:name="List Table 7 Colorful Accent 5" w:uiPriority="52"/>
+    <w:lsdException w:name="List Table 1 Light Accent 6" w:uiPriority="46"/>
+    <w:lsdException w:name="List Table 2 Accent 6" w:uiPriority="47"/>
+    <w:lsdException w:name="List Table 3 Accent 6" w:uiPriority="48"/>
+    <w:lsdException w:name="List Table 4 Accent 6" w:uiPriority="49"/>
+    <w:lsdException w:name="List Table 5 Dark Accent 6" w:uiPriority="50"/>
+    <w:lsdException w:name="List Table 6 Colorful Accent 6" w:uiPriority="51"/>
+    <w:lsdException w:name="List Table 7 Colorful Accent 6" w:uiPriority="52"/>
   </w:latentStyles>
   <w:style w:type="paragraph" w:default="1" w:styleId="Normal">
     <w:name w:val="Normal"/>
     <w:qFormat/>
     <w:rsid w:val="00032D97"/>
   </w:style>
-  <w:style w:type="character" w:default="1" w:styleId="Policepardfaut">
+  <w:style w:type="character" w:default="1" w:styleId="DefaultParagraphFont">
     <w:name w:val="Default Paragraph Font"/>
     <w:uiPriority w:val="1"/>
     <w:semiHidden/>
     <w:unhideWhenUsed/>
   </w:style>
-  <w:style w:type="table" w:default="1" w:styleId="TableauNormal">
+  <w:style w:type="table" w:default="1" w:styleId="TableNormal">
     <w:name w:val="Normal Table"/>
     <w:uiPriority w:val="99"/>
     <w:semiHidden/>
     <w:unhideWhenUsed/>
-    <w:qFormat/>
     <w:tblPr>
       <w:tblInd w:w="0" w:type="dxa"/>
       <w:tblCellMar>
@@ -637,16 +836,16 @@
       </w:tblCellMar>
     </w:tblPr>
   </w:style>
-  <w:style w:type="numbering" w:default="1" w:styleId="Aucuneliste">
+  <w:style w:type="numbering" w:default="1" w:styleId="NoList">
     <w:name w:val="No List"/>
     <w:uiPriority w:val="99"/>
     <w:semiHidden/>
     <w:unhideWhenUsed/>
   </w:style>
-  <w:style w:type="paragraph" w:styleId="En-tte">
+  <w:style w:type="paragraph" w:styleId="Header">
     <w:name w:val="header"/>
     <w:basedOn w:val="Normal"/>
-    <w:link w:val="En-tteCar"/>
+    <w:link w:val="HeaderChar"/>
     <w:uiPriority w:val="99"/>
     <w:unhideWhenUsed/>
     <w:rsid w:val="00C3012F"/>
@@ -658,17 +857,17 @@
       <w:spacing w:after="0" w:line="240" w:lineRule="auto"/>
     </w:pPr>
   </w:style>
-  <w:style w:type="character" w:customStyle="1" w:styleId="En-tteCar">
-    <w:name w:val="En-tête Car"/>
-    <w:basedOn w:val="Policepardfaut"/>
-    <w:link w:val="En-tte"/>
+  <w:style w:type="character" w:customStyle="1" w:styleId="HeaderChar">
+    <w:name w:val="Header Char"/>
+    <w:basedOn w:val="DefaultParagraphFont"/>
+    <w:link w:val="Header"/>
     <w:uiPriority w:val="99"/>
     <w:rsid w:val="00C3012F"/>
   </w:style>
-  <w:style w:type="paragraph" w:styleId="Pieddepage">
+  <w:style w:type="paragraph" w:styleId="Footer">
     <w:name w:val="footer"/>
     <w:basedOn w:val="Normal"/>
-    <w:link w:val="PieddepageCar"/>
+    <w:link w:val="FooterChar"/>
     <w:uiPriority w:val="99"/>
     <w:unhideWhenUsed/>
     <w:rsid w:val="00C3012F"/>
@@ -680,17 +879,17 @@
       <w:spacing w:after="0" w:line="240" w:lineRule="auto"/>
     </w:pPr>
   </w:style>
-  <w:style w:type="character" w:customStyle="1" w:styleId="PieddepageCar">
-    <w:name w:val="Pied de page Car"/>
-    <w:basedOn w:val="Policepardfaut"/>
-    <w:link w:val="Pieddepage"/>
+  <w:style w:type="character" w:customStyle="1" w:styleId="FooterChar">
+    <w:name w:val="Footer Char"/>
+    <w:basedOn w:val="DefaultParagraphFont"/>
+    <w:link w:val="Footer"/>
     <w:uiPriority w:val="99"/>
     <w:rsid w:val="00C3012F"/>
   </w:style>
-  <w:style w:type="paragraph" w:styleId="Textedebulles">
+  <w:style w:type="paragraph" w:styleId="BalloonText">
     <w:name w:val="Balloon Text"/>
     <w:basedOn w:val="Normal"/>
-    <w:link w:val="TextedebullesCar"/>
+    <w:link w:val="BalloonTextChar"/>
     <w:uiPriority w:val="99"/>
     <w:semiHidden/>
     <w:unhideWhenUsed/>
@@ -704,10 +903,10 @@
       <w:szCs w:val="16"/>
     </w:rPr>
   </w:style>
-  <w:style w:type="character" w:customStyle="1" w:styleId="TextedebullesCar">
-    <w:name w:val="Texte de bulles Car"/>
-    <w:basedOn w:val="Policepardfaut"/>
-    <w:link w:val="Textedebulles"/>
+  <w:style w:type="character" w:customStyle="1" w:styleId="BalloonTextChar">
+    <w:name w:val="Balloon Text Char"/>
+    <w:basedOn w:val="DefaultParagraphFont"/>
+    <w:link w:val="BalloonText"/>
     <w:uiPriority w:val="99"/>
     <w:semiHidden/>
     <w:rsid w:val="00C3012F"/>
@@ -717,7 +916,7 @@
       <w:szCs w:val="16"/>
     </w:rPr>
   </w:style>
-  <w:style w:type="paragraph" w:styleId="Sansinterligne">
+  <w:style w:type="paragraph" w:styleId="NoSpacing">
     <w:name w:val="No Spacing"/>
     <w:uiPriority w:val="1"/>
     <w:qFormat/>
@@ -1019,7 +1218,7 @@
 </file>
 
 <file path=customXml/itemProps1.xml><?xml version="1.0" encoding="utf-8"?>
-<ds:datastoreItem xmlns:ds="http://schemas.openxmlformats.org/officeDocument/2006/customXml" ds:itemID="{57360B88-A3E3-4A18-BCD1-772CAECF25E1}">
+<ds:datastoreItem xmlns:ds="http://schemas.openxmlformats.org/officeDocument/2006/customXml" ds:itemID="{76C124CB-E1F6-4BA5-9B4F-F4720F7730F4}">
   <ds:schemaRefs>
     <ds:schemaRef ds:uri="http://schemas.openxmlformats.org/officeDocument/2006/bibliography"/>
   </ds:schemaRefs>
